--- a/Interim Report and Presentation/InterimReport.docx
+++ b/Interim Report and Presentation/InterimReport.docx
@@ -1,29 +1,17 @@
 
 <file path=word/document.xml><?xml version="1.0" encoding="utf-8"?>
-<w:document xmlns:o="urn:schemas-microsoft-com:office:office" xmlns:r="http://schemas.openxmlformats.org/officeDocument/2006/relationships" xmlns:v="urn:schemas-microsoft-com:vml" xmlns:w="http://schemas.openxmlformats.org/wordprocessingml/2006/main" xmlns:w10="urn:schemas-microsoft-com:office:word" xmlns:wp="http://schemas.openxmlformats.org/drawingml/2006/wordprocessingDrawing" xmlns:wps="http://schemas.microsoft.com/office/word/2010/wordprocessingShape" xmlns:wpg="http://schemas.microsoft.com/office/word/2010/wordprocessingGroup" xmlns:mc="http://schemas.openxmlformats.org/markup-compatibility/2006" xmlns:wp14="http://schemas.microsoft.com/office/word/2010/wordprocessingDrawing" xmlns:w14="http://schemas.microsoft.com/office/word/2010/wordml" mc:Ignorable="w14 wp14">
+<w:document xmlns:wpc="http://schemas.microsoft.com/office/word/2010/wordprocessingCanvas" xmlns:mc="http://schemas.openxmlformats.org/markup-compatibility/2006" xmlns:o="urn:schemas-microsoft-com:office:office" xmlns:r="http://schemas.openxmlformats.org/officeDocument/2006/relationships" xmlns:m="http://schemas.openxmlformats.org/officeDocument/2006/math" xmlns:v="urn:schemas-microsoft-com:vml" xmlns:wp14="http://schemas.microsoft.com/office/word/2010/wordprocessingDrawing" xmlns:wp="http://schemas.openxmlformats.org/drawingml/2006/wordprocessingDrawing" xmlns:w10="urn:schemas-microsoft-com:office:word" xmlns:w="http://schemas.openxmlformats.org/wordprocessingml/2006/main" xmlns:w14="http://schemas.microsoft.com/office/word/2010/wordml" xmlns:w15="http://schemas.microsoft.com/office/word/2012/wordml" xmlns:wpg="http://schemas.microsoft.com/office/word/2010/wordprocessingGroup" xmlns:wpi="http://schemas.microsoft.com/office/word/2010/wordprocessingInk" xmlns:wne="http://schemas.microsoft.com/office/word/2006/wordml" xmlns:wps="http://schemas.microsoft.com/office/word/2010/wordprocessingShape" mc:Ignorable="w14 w15 wp14">
   <w:body>
     <w:p>
       <w:pPr>
-        <w:pStyle w:val="Normal"/>
-        <w:spacing w:lineRule="auto" w:line="312" w:before="480" w:after="0"/>
+        <w:spacing w:before="480" w:line="312" w:lineRule="auto"/>
         <w:jc w:val="center"/>
         <w:rPr>
-          <w:rFonts w:ascii="Times New Roman" w:hAnsi="Times New Roman"/>
+          <w:rFonts w:ascii="Open Sans" w:eastAsia="Open Sans" w:hAnsi="Open Sans" w:cs="Open Sans"/>
           <w:b/>
-          <w:b/>
-          <w:bCs/>
-          <w:sz w:val="36"/>
-          <w:szCs w:val="36"/>
-        </w:rPr>
-      </w:pPr>
-      <w:r>
-        <w:rPr>
-          <w:rFonts w:eastAsia="Open Sans" w:cs="Open Sans" w:ascii="Times New Roman" w:hAnsi="Times New Roman"/>
-          <w:b/>
-          <w:bCs/>
-          <w:color w:val="262626" w:themeColor="text1" w:themeTint="d9"/>
-          <w:sz w:val="36"/>
-          <w:szCs w:val="36"/>
+          <w:color w:val="262626" w:themeColor="text1" w:themeTint="D9"/>
+          <w:sz w:val="98"/>
+          <w:szCs w:val="96"/>
           <w14:shadow w14:blurRad="0" w14:dist="38100" w14:dir="2700000" w14:sx="100000" w14:sy="100000" w14:kx="0" w14:ky="0" w14:algn="bl">
             <w14:schemeClr w14:val="accent5"/>
           </w14:shadow>
@@ -35,29 +23,81 @@
             <w14:round/>
           </w14:textOutline>
         </w:rPr>
-        <w:t>Project Progress Report</w:t>
-      </w:r>
-    </w:p>
-    <w:p>
-      <w:pPr>
-        <w:pStyle w:val="Normal"/>
-        <w:spacing w:lineRule="auto" w:line="312" w:before="480" w:after="0"/>
-        <w:rPr>
-          <w:b w:val="false"/>
-          <w:b w:val="false"/>
-          <w:bCs w:val="false"/>
-          <w:u w:val="none"/>
-        </w:rPr>
-      </w:pPr>
-      <w:r>
-        <w:rPr>
-          <w:rFonts w:eastAsia="Open Sans" w:cs="Open Sans" w:ascii="Times New Roman" w:hAnsi="Times New Roman"/>
-          <w:b w:val="false"/>
-          <w:bCs w:val="false"/>
+      </w:pPr>
+      <w:r>
+        <w:rPr>
+          <w:rFonts w:ascii="Open Sans" w:eastAsia="Open Sans" w:hAnsi="Open Sans" w:cs="Open Sans"/>
+          <w:b/>
+          <w:color w:val="262626" w:themeColor="text1" w:themeTint="D9"/>
+          <w:sz w:val="98"/>
+          <w:szCs w:val="96"/>
+          <w14:shadow w14:blurRad="0" w14:dist="38100" w14:dir="2700000" w14:sx="100000" w14:sy="100000" w14:kx="0" w14:ky="0" w14:algn="bl">
+            <w14:schemeClr w14:val="accent5"/>
+          </w14:shadow>
+          <w14:textOutline w14:w="6731" w14:cap="flat" w14:cmpd="sng" w14:algn="ctr">
+            <w14:solidFill>
+              <w14:schemeClr w14:val="bg1"/>
+            </w14:solidFill>
+            <w14:prstDash w14:val="solid"/>
+            <w14:round/>
+          </w14:textOutline>
+        </w:rPr>
+        <w:t>Report</w:t>
+      </w:r>
+    </w:p>
+    <w:p>
+      <w:pPr>
+        <w:spacing w:before="480" w:line="312" w:lineRule="auto"/>
+        <w:jc w:val="center"/>
+        <w:rPr>
+          <w:rFonts w:ascii="Open Sans" w:eastAsia="Open Sans" w:hAnsi="Open Sans" w:cs="Open Sans"/>
+          <w:b/>
+          <w:color w:val="262626" w:themeColor="text1" w:themeTint="D9"/>
+          <w:sz w:val="88"/>
+          <w:szCs w:val="96"/>
+          <w14:shadow w14:blurRad="0" w14:dist="38100" w14:dir="2700000" w14:sx="100000" w14:sy="100000" w14:kx="0" w14:ky="0" w14:algn="bl">
+            <w14:schemeClr w14:val="accent5"/>
+          </w14:shadow>
+          <w14:textOutline w14:w="6731" w14:cap="flat" w14:cmpd="sng" w14:algn="ctr">
+            <w14:solidFill>
+              <w14:schemeClr w14:val="bg1"/>
+            </w14:solidFill>
+            <w14:prstDash w14:val="solid"/>
+            <w14:round/>
+          </w14:textOutline>
+        </w:rPr>
+      </w:pPr>
+      <w:r>
+        <w:rPr>
+          <w:rFonts w:ascii="Open Sans" w:eastAsia="Open Sans" w:hAnsi="Open Sans" w:cs="Open Sans"/>
+          <w:b/>
+          <w:color w:val="262626" w:themeColor="text1" w:themeTint="D9"/>
+          <w:sz w:val="88"/>
+          <w:szCs w:val="96"/>
+          <w14:shadow w14:blurRad="0" w14:dist="38100" w14:dir="2700000" w14:sx="100000" w14:sy="100000" w14:kx="0" w14:ky="0" w14:algn="bl">
+            <w14:schemeClr w14:val="accent5"/>
+          </w14:shadow>
+          <w14:textOutline w14:w="6731" w14:cap="flat" w14:cmpd="sng" w14:algn="ctr">
+            <w14:solidFill>
+              <w14:schemeClr w14:val="bg1"/>
+            </w14:solidFill>
+            <w14:prstDash w14:val="solid"/>
+            <w14:round/>
+          </w14:textOutline>
+        </w:rPr>
+        <w:t>Operating System</w:t>
+      </w:r>
+    </w:p>
+    <w:p>
+      <w:pPr>
+        <w:spacing w:before="480" w:line="312" w:lineRule="auto"/>
+        <w:rPr>
+          <w:rFonts w:asciiTheme="minorHAnsi" w:eastAsia="Open Sans" w:hAnsiTheme="minorHAnsi" w:cs="Open Sans"/>
+          <w:b/>
           <w:color w:val="000000" w:themeColor="text1"/>
-          <w:sz w:val="32"/>
-          <w:szCs w:val="32"/>
-          <w:u w:val="none"/>
+          <w:sz w:val="48"/>
+          <w:szCs w:val="48"/>
+          <w:u w:val="single"/>
           <w14:shadow w14:blurRad="60007" w14:dist="310007" w14:dir="7680000" w14:sx="100000" w14:sy="30000" w14:kx="1300200" w14:ky="0" w14:algn="ctr">
             <w14:srgbClr w14:val="000000">
               <w14:alpha w14:val="68000"/>
@@ -71,17 +111,16 @@
             <w14:round/>
           </w14:textOutline>
         </w:rPr>
-        <w:t>MEMBERS</w:t>
-      </w:r>
-      <w:r>
-        <w:rPr>
-          <w:rFonts w:eastAsia="Open Sans" w:cs="Open Sans"/>
-          <w:b w:val="false"/>
-          <w:bCs w:val="false"/>
+      </w:pPr>
+      <w:proofErr w:type="gramStart"/>
+      <w:r>
+        <w:rPr>
+          <w:rFonts w:asciiTheme="minorHAnsi" w:eastAsia="Open Sans" w:hAnsiTheme="minorHAnsi" w:cs="Open Sans"/>
+          <w:b/>
           <w:color w:val="000000" w:themeColor="text1"/>
           <w:sz w:val="48"/>
           <w:szCs w:val="48"/>
-          <w:u w:val="none"/>
+          <w:u w:val="single"/>
           <w14:shadow w14:blurRad="60007" w14:dist="310007" w14:dir="7680000" w14:sx="100000" w14:sy="30000" w14:kx="1300200" w14:ky="0" w14:algn="ctr">
             <w14:srgbClr w14:val="000000">
               <w14:alpha w14:val="68000"/>
@@ -95,13 +134,14 @@
             <w14:round/>
           </w14:textOutline>
         </w:rPr>
-        <w:t>:-</w:t>
-      </w:r>
+        <w:t>MEMBERS :</w:t>
+      </w:r>
+      <w:proofErr w:type="gramEnd"/>
     </w:p>
     <w:p>
       <w:pPr>
         <w:pStyle w:val="NormalWeb"/>
-        <w:spacing w:before="0" w:afterAutospacing="0" w:after="0"/>
+        <w:spacing w:after="0" w:afterAutospacing="0"/>
         <w:textAlignment w:val="baseline"/>
         <w:rPr>
           <w:rFonts w:ascii="Arial" w:hAnsi="Arial" w:cs="Arial"/>
@@ -112,18 +152,49 @@
       </w:pPr>
       <w:r>
         <w:rPr>
-          <w:rFonts w:cs="Arial" w:ascii="Arial" w:hAnsi="Arial"/>
-          <w:color w:val="000000"/>
-          <w:sz w:val="22"/>
-          <w:szCs w:val="22"/>
-        </w:rPr>
-        <w:t>Ersum Moghis(60616)</w:t>
+          <w:rFonts w:ascii="Arial" w:hAnsi="Arial" w:cs="Arial"/>
+          <w:color w:val="000000"/>
+          <w:sz w:val="22"/>
+          <w:szCs w:val="22"/>
+        </w:rPr>
+        <w:t xml:space="preserve">Ersum </w:t>
+      </w:r>
+      <w:proofErr w:type="spellStart"/>
+      <w:proofErr w:type="gramStart"/>
+      <w:r>
+        <w:rPr>
+          <w:rFonts w:ascii="Arial" w:hAnsi="Arial" w:cs="Arial"/>
+          <w:color w:val="000000"/>
+          <w:sz w:val="22"/>
+          <w:szCs w:val="22"/>
+        </w:rPr>
+        <w:t>Moghis</w:t>
+      </w:r>
+      <w:proofErr w:type="spellEnd"/>
+      <w:r>
+        <w:rPr>
+          <w:rFonts w:ascii="Arial" w:hAnsi="Arial" w:cs="Arial"/>
+          <w:color w:val="000000"/>
+          <w:sz w:val="22"/>
+          <w:szCs w:val="22"/>
+        </w:rPr>
+        <w:t>(</w:t>
+      </w:r>
+      <w:proofErr w:type="gramEnd"/>
+      <w:r>
+        <w:rPr>
+          <w:rFonts w:ascii="Arial" w:hAnsi="Arial" w:cs="Arial"/>
+          <w:color w:val="000000"/>
+          <w:sz w:val="22"/>
+          <w:szCs w:val="22"/>
+        </w:rPr>
+        <w:t>60616)</w:t>
       </w:r>
     </w:p>
     <w:p>
       <w:pPr>
         <w:pStyle w:val="NormalWeb"/>
-        <w:spacing w:before="0" w:afterAutospacing="0" w:after="0"/>
+        <w:spacing w:after="0" w:afterAutospacing="0"/>
         <w:textAlignment w:val="baseline"/>
         <w:rPr>
           <w:rFonts w:ascii="Arial" w:hAnsi="Arial" w:cs="Arial"/>
@@ -134,18 +205,49 @@
       </w:pPr>
       <w:r>
         <w:rPr>
-          <w:rFonts w:cs="Arial" w:ascii="Arial" w:hAnsi="Arial"/>
-          <w:color w:val="000000"/>
-          <w:sz w:val="22"/>
-          <w:szCs w:val="22"/>
-        </w:rPr>
-        <w:t>Omer Shahab(60154)</w:t>
+          <w:rFonts w:ascii="Arial" w:hAnsi="Arial" w:cs="Arial"/>
+          <w:color w:val="000000"/>
+          <w:sz w:val="22"/>
+          <w:szCs w:val="22"/>
+        </w:rPr>
+        <w:t xml:space="preserve">Omer </w:t>
+      </w:r>
+      <w:proofErr w:type="spellStart"/>
+      <w:proofErr w:type="gramStart"/>
+      <w:r>
+        <w:rPr>
+          <w:rFonts w:ascii="Arial" w:hAnsi="Arial" w:cs="Arial"/>
+          <w:color w:val="000000"/>
+          <w:sz w:val="22"/>
+          <w:szCs w:val="22"/>
+        </w:rPr>
+        <w:t>Shahab</w:t>
+      </w:r>
+      <w:proofErr w:type="spellEnd"/>
+      <w:r>
+        <w:rPr>
+          <w:rFonts w:ascii="Arial" w:hAnsi="Arial" w:cs="Arial"/>
+          <w:color w:val="000000"/>
+          <w:sz w:val="22"/>
+          <w:szCs w:val="22"/>
+        </w:rPr>
+        <w:t>(</w:t>
+      </w:r>
+      <w:proofErr w:type="gramEnd"/>
+      <w:r>
+        <w:rPr>
+          <w:rFonts w:ascii="Arial" w:hAnsi="Arial" w:cs="Arial"/>
+          <w:color w:val="000000"/>
+          <w:sz w:val="22"/>
+          <w:szCs w:val="22"/>
+        </w:rPr>
+        <w:t>60154)</w:t>
       </w:r>
     </w:p>
     <w:p>
       <w:pPr>
         <w:pStyle w:val="NormalWeb"/>
-        <w:spacing w:before="0" w:afterAutospacing="0" w:after="0"/>
+        <w:spacing w:after="0" w:afterAutospacing="0"/>
         <w:textAlignment w:val="baseline"/>
         <w:rPr>
           <w:rFonts w:ascii="Arial" w:hAnsi="Arial" w:cs="Arial"/>
@@ -154,20 +256,31 @@
           <w:szCs w:val="22"/>
         </w:rPr>
       </w:pPr>
-      <w:r>
-        <w:rPr>
-          <w:rFonts w:cs="Arial" w:ascii="Arial" w:hAnsi="Arial"/>
-          <w:color w:val="000000"/>
-          <w:sz w:val="22"/>
-          <w:szCs w:val="22"/>
-        </w:rPr>
-        <w:t>Saad Siddiqui (60181)</w:t>
+      <w:proofErr w:type="spellStart"/>
+      <w:r>
+        <w:rPr>
+          <w:rFonts w:ascii="Arial" w:hAnsi="Arial" w:cs="Arial"/>
+          <w:color w:val="000000"/>
+          <w:sz w:val="22"/>
+          <w:szCs w:val="22"/>
+        </w:rPr>
+        <w:t>Saad</w:t>
+      </w:r>
+      <w:proofErr w:type="spellEnd"/>
+      <w:r>
+        <w:rPr>
+          <w:rFonts w:ascii="Arial" w:hAnsi="Arial" w:cs="Arial"/>
+          <w:color w:val="000000"/>
+          <w:sz w:val="22"/>
+          <w:szCs w:val="22"/>
+        </w:rPr>
+        <w:t xml:space="preserve"> Siddiqui (60181)</w:t>
       </w:r>
     </w:p>
     <w:p>
       <w:pPr>
         <w:pStyle w:val="NormalWeb"/>
-        <w:spacing w:before="0" w:afterAutospacing="0" w:after="0"/>
+        <w:spacing w:after="0" w:afterAutospacing="0"/>
         <w:textAlignment w:val="baseline"/>
         <w:rPr>
           <w:rFonts w:ascii="Arial" w:hAnsi="Arial" w:cs="Arial"/>
@@ -176,20 +289,51 @@
           <w:szCs w:val="22"/>
         </w:rPr>
       </w:pPr>
-      <w:r>
-        <w:rPr>
-          <w:rFonts w:cs="Arial" w:ascii="Arial" w:hAnsi="Arial"/>
-          <w:color w:val="000000"/>
-          <w:sz w:val="22"/>
-          <w:szCs w:val="22"/>
-        </w:rPr>
-        <w:t>Usama-Ul-Haq(60608)</w:t>
+      <w:proofErr w:type="spellStart"/>
+      <w:r>
+        <w:rPr>
+          <w:rFonts w:ascii="Arial" w:hAnsi="Arial" w:cs="Arial"/>
+          <w:color w:val="000000"/>
+          <w:sz w:val="22"/>
+          <w:szCs w:val="22"/>
+        </w:rPr>
+        <w:t>Usama-Ul-</w:t>
+      </w:r>
+      <w:proofErr w:type="gramStart"/>
+      <w:r>
+        <w:rPr>
+          <w:rFonts w:ascii="Arial" w:hAnsi="Arial" w:cs="Arial"/>
+          <w:color w:val="000000"/>
+          <w:sz w:val="22"/>
+          <w:szCs w:val="22"/>
+        </w:rPr>
+        <w:t>Haq</w:t>
+      </w:r>
+      <w:proofErr w:type="spellEnd"/>
+      <w:r>
+        <w:rPr>
+          <w:rFonts w:ascii="Arial" w:hAnsi="Arial" w:cs="Arial"/>
+          <w:color w:val="000000"/>
+          <w:sz w:val="22"/>
+          <w:szCs w:val="22"/>
+        </w:rPr>
+        <w:t>(</w:t>
+      </w:r>
+      <w:proofErr w:type="gramEnd"/>
+      <w:r>
+        <w:rPr>
+          <w:rFonts w:ascii="Arial" w:hAnsi="Arial" w:cs="Arial"/>
+          <w:color w:val="000000"/>
+          <w:sz w:val="22"/>
+          <w:szCs w:val="22"/>
+        </w:rPr>
+        <w:t>60608)</w:t>
       </w:r>
     </w:p>
     <w:p>
       <w:pPr>
         <w:pStyle w:val="NormalWeb"/>
-        <w:spacing w:before="0" w:afterAutospacing="0" w:after="0"/>
+        <w:spacing w:after="0" w:afterAutospacing="0"/>
         <w:textAlignment w:val="baseline"/>
         <w:rPr>
           <w:rFonts w:ascii="Arial" w:hAnsi="Arial" w:cs="Arial"/>
@@ -198,20 +342,51 @@
           <w:szCs w:val="22"/>
         </w:rPr>
       </w:pPr>
-      <w:r>
-        <w:rPr>
-          <w:rFonts w:cs="Arial" w:ascii="Arial" w:hAnsi="Arial"/>
-          <w:color w:val="000000"/>
-          <w:sz w:val="22"/>
-          <w:szCs w:val="22"/>
-        </w:rPr>
-        <w:t>Raheel Saleem (60682)</w:t>
+      <w:proofErr w:type="spellStart"/>
+      <w:r>
+        <w:rPr>
+          <w:rFonts w:ascii="Arial" w:hAnsi="Arial" w:cs="Arial"/>
+          <w:color w:val="000000"/>
+          <w:sz w:val="22"/>
+          <w:szCs w:val="22"/>
+        </w:rPr>
+        <w:t>Raheel</w:t>
+      </w:r>
+      <w:proofErr w:type="spellEnd"/>
+      <w:r>
+        <w:rPr>
+          <w:rFonts w:ascii="Arial" w:hAnsi="Arial" w:cs="Arial"/>
+          <w:color w:val="000000"/>
+          <w:sz w:val="22"/>
+          <w:szCs w:val="22"/>
+        </w:rPr>
+        <w:t xml:space="preserve"> </w:t>
+      </w:r>
+      <w:proofErr w:type="spellStart"/>
+      <w:r>
+        <w:rPr>
+          <w:rFonts w:ascii="Arial" w:hAnsi="Arial" w:cs="Arial"/>
+          <w:color w:val="000000"/>
+          <w:sz w:val="22"/>
+          <w:szCs w:val="22"/>
+        </w:rPr>
+        <w:t>Saleem</w:t>
+      </w:r>
+      <w:proofErr w:type="spellEnd"/>
+      <w:r>
+        <w:rPr>
+          <w:rFonts w:ascii="Arial" w:hAnsi="Arial" w:cs="Arial"/>
+          <w:color w:val="000000"/>
+          <w:sz w:val="22"/>
+          <w:szCs w:val="22"/>
+        </w:rPr>
+        <w:t xml:space="preserve"> (60682)</w:t>
       </w:r>
     </w:p>
     <w:p>
       <w:pPr>
         <w:pStyle w:val="NormalWeb"/>
-        <w:spacing w:before="0" w:afterAutospacing="0" w:after="0"/>
+        <w:spacing w:after="0" w:afterAutospacing="0"/>
         <w:textAlignment w:val="baseline"/>
         <w:rPr>
           <w:rFonts w:ascii="Arial" w:hAnsi="Arial" w:cs="Arial"/>
@@ -220,29 +395,16 @@
           <w:szCs w:val="22"/>
         </w:rPr>
       </w:pPr>
-      <w:r>
-        <w:rPr>
-          <w:rFonts w:cs="Arial" w:ascii="Arial" w:hAnsi="Arial"/>
-          <w:color w:val="000000"/>
-          <w:sz w:val="22"/>
-          <w:szCs w:val="22"/>
-        </w:rPr>
-      </w:r>
-    </w:p>
-    <w:p>
-      <w:pPr>
-        <w:pStyle w:val="Normal"/>
-        <w:spacing w:lineRule="auto" w:line="312" w:before="480" w:after="0"/>
-        <w:rPr/>
-      </w:pPr>
-      <w:r>
-        <w:rPr>
-          <w:rFonts w:eastAsia="Open Sans" w:cs="Open Sans" w:ascii="Times New Roman" w:hAnsi="Times New Roman"/>
-          <w:b w:val="false"/>
-          <w:bCs w:val="false"/>
+    </w:p>
+    <w:p>
+      <w:pPr>
+        <w:spacing w:before="480" w:line="312" w:lineRule="auto"/>
+        <w:rPr>
+          <w:rFonts w:asciiTheme="minorHAnsi" w:eastAsia="Open Sans" w:hAnsiTheme="minorHAnsi" w:cs="Open Sans"/>
+          <w:b/>
           <w:color w:val="000000" w:themeColor="text1"/>
-          <w:sz w:val="32"/>
-          <w:szCs w:val="32"/>
+          <w:sz w:val="48"/>
+          <w:szCs w:val="48"/>
           <w14:shadow w14:blurRad="60007" w14:dist="310007" w14:dir="7680000" w14:sx="100000" w14:sy="30000" w14:kx="1300200" w14:ky="0" w14:algn="ctr">
             <w14:srgbClr w14:val="000000">
               <w14:alpha w14:val="68000"/>
@@ -254,13 +416,55 @@
             <w14:round/>
           </w14:textOutline>
         </w:rPr>
-        <w:t>Description:-</w:t>
-      </w:r>
-      <w:r>
-        <w:rPr>
-          <w:rFonts w:eastAsia="Open Sans" w:cs="Open Sans"/>
-          <w:b w:val="false"/>
-          <w:bCs w:val="false"/>
+      </w:pPr>
+      <w:proofErr w:type="gramStart"/>
+      <w:r>
+        <w:rPr>
+          <w:rFonts w:asciiTheme="minorHAnsi" w:eastAsia="Open Sans" w:hAnsiTheme="minorHAnsi" w:cs="Open Sans"/>
+          <w:b/>
+          <w:color w:val="000000" w:themeColor="text1"/>
+          <w:sz w:val="48"/>
+          <w:szCs w:val="48"/>
+          <w14:shadow w14:blurRad="60007" w14:dist="310007" w14:dir="7680000" w14:sx="100000" w14:sy="30000" w14:kx="1300200" w14:ky="0" w14:algn="ctr">
+            <w14:srgbClr w14:val="000000">
+              <w14:alpha w14:val="68000"/>
+            </w14:srgbClr>
+          </w14:shadow>
+          <w14:textOutline w14:w="0" w14:cap="flat" w14:cmpd="sng" w14:algn="ctr">
+            <w14:noFill/>
+            <w14:prstDash w14:val="solid"/>
+            <w14:round/>
+          </w14:textOutline>
+        </w:rPr>
+        <w:t>Description :</w:t>
+      </w:r>
+      <w:proofErr w:type="gramEnd"/>
+      <w:r>
+        <w:rPr>
+          <w:rFonts w:asciiTheme="minorHAnsi" w:eastAsia="Open Sans" w:hAnsiTheme="minorHAnsi" w:cs="Open Sans"/>
+          <w:b/>
+          <w:color w:val="000000" w:themeColor="text1"/>
+          <w:sz w:val="48"/>
+          <w:szCs w:val="48"/>
+          <w14:shadow w14:blurRad="60007" w14:dist="310007" w14:dir="7680000" w14:sx="100000" w14:sy="30000" w14:kx="1300200" w14:ky="0" w14:algn="ctr">
+            <w14:srgbClr w14:val="000000">
+              <w14:alpha w14:val="68000"/>
+            </w14:srgbClr>
+          </w14:shadow>
+          <w14:textOutline w14:w="0" w14:cap="flat" w14:cmpd="sng" w14:algn="ctr">
+            <w14:noFill/>
+            <w14:prstDash w14:val="solid"/>
+            <w14:round/>
+          </w14:textOutline>
+        </w:rPr>
+        <w:t>-</w:t>
+      </w:r>
+    </w:p>
+    <w:p>
+      <w:pPr>
+        <w:spacing w:before="480" w:line="312" w:lineRule="auto"/>
+        <w:rPr>
+          <w:rFonts w:asciiTheme="minorHAnsi" w:eastAsia="Open Sans" w:hAnsiTheme="minorHAnsi" w:cs="Open Sans"/>
           <w:color w:val="000000" w:themeColor="text1"/>
           <w:sz w:val="24"/>
           <w:szCs w:val="24"/>
@@ -275,14 +479,10 @@
             <w14:round/>
           </w14:textOutline>
         </w:rPr>
-        <w:br/>
-      </w:r>
-      <w:bookmarkStart w:id="0" w:name="__DdeLink__89_450387539"/>
-      <w:r>
-        <w:rPr>
-          <w:rFonts w:eastAsia="Open Sans" w:cs="Open Sans"/>
-          <w:b w:val="false"/>
-          <w:bCs w:val="false"/>
+      </w:pPr>
+      <w:r>
+        <w:rPr>
+          <w:rFonts w:asciiTheme="minorHAnsi" w:eastAsia="Open Sans" w:hAnsiTheme="minorHAnsi" w:cs="Open Sans"/>
           <w:color w:val="000000" w:themeColor="text1"/>
           <w:sz w:val="24"/>
           <w:szCs w:val="24"/>
@@ -297,286 +497,23 @@
             <w14:round/>
           </w14:textOutline>
         </w:rPr>
-        <w:t>As we mentioned before in our project proposal that we will solve multiple examples of multiprocessing and multi threading in python. According to interim report we will solve one example of multiprocess so we did it. Following example is the multiprocess example.</w:t>
-      </w:r>
-      <w:bookmarkEnd w:id="0"/>
-    </w:p>
-    <w:p>
-      <w:pPr>
-        <w:pStyle w:val="Normal"/>
-        <w:spacing w:lineRule="auto" w:line="312" w:before="480" w:after="0"/>
-        <w:rPr>
-          <w:rFonts w:ascii="Open Sans" w:hAnsi="Open Sans" w:eastAsia="Open Sans" w:cs="Open Sans"/>
-          <w:color w:val="695D46"/>
-        </w:rPr>
-      </w:pPr>
-      <w:r>
-        <w:rPr>
-          <w:rFonts w:eastAsia="Open Sans" w:cs="Open Sans" w:ascii="Open Sans" w:hAnsi="Open Sans"/>
-          <w:color w:val="695D46"/>
-        </w:rPr>
-        <w:t>#libraries we used.</w:t>
-      </w:r>
-    </w:p>
-    <w:p>
-      <w:pPr>
-        <w:pStyle w:val="Normal"/>
-        <w:spacing w:lineRule="auto" w:line="312" w:before="480" w:after="0"/>
-        <w:rPr/>
-      </w:pPr>
-      <w:r>
-        <w:rPr>
-          <w:rFonts w:eastAsia="Open Sans" w:cs="Open Sans" w:ascii="Open Sans" w:hAnsi="Open Sans"/>
-          <w:color w:val="695D46"/>
-        </w:rPr>
-        <w:t xml:space="preserve">from multiprocessing import </w:t>
-      </w:r>
-    </w:p>
-    <w:p>
-      <w:pPr>
-        <w:pStyle w:val="Normal"/>
-        <w:spacing w:lineRule="auto" w:line="312" w:before="480" w:after="0"/>
-        <w:rPr>
-          <w:rFonts w:ascii="Open Sans" w:hAnsi="Open Sans" w:eastAsia="Open Sans" w:cs="Open Sans"/>
-          <w:color w:val="695D46"/>
-        </w:rPr>
-      </w:pPr>
-      <w:r>
-        <w:rPr>
-          <w:rFonts w:eastAsia="Open Sans" w:cs="Open Sans" w:ascii="Open Sans" w:hAnsi="Open Sans"/>
-          <w:color w:val="695D46"/>
-        </w:rPr>
-        <w:t>import os</w:t>
-      </w:r>
-    </w:p>
-    <w:p>
-      <w:pPr>
-        <w:pStyle w:val="Normal"/>
-        <w:spacing w:lineRule="auto" w:line="312" w:before="480" w:after="0"/>
-        <w:rPr/>
-      </w:pPr>
-      <w:r>
-        <w:rPr>
-          <w:rFonts w:eastAsia="Open Sans" w:cs="Open Sans" w:ascii="Open Sans" w:hAnsi="Open Sans"/>
-          <w:color w:val="695D46"/>
-        </w:rPr>
-        <w:t>#code.</w:t>
-      </w:r>
-    </w:p>
-    <w:p>
-      <w:pPr>
-        <w:pStyle w:val="Normal"/>
-        <w:spacing w:lineRule="auto" w:line="312" w:before="480" w:after="0"/>
-        <w:rPr/>
-      </w:pPr>
-      <w:r>
-        <w:rPr>
-          <w:rFonts w:eastAsia="Open Sans" w:cs="Open Sans" w:ascii="Open Sans" w:hAnsi="Open Sans"/>
-          <w:color w:val="695D46"/>
-        </w:rPr>
-        <w:t>def mulproc(X,Y):</w:t>
-      </w:r>
-    </w:p>
-    <w:p>
-      <w:pPr>
-        <w:pStyle w:val="Normal"/>
-        <w:spacing w:lineRule="auto" w:line="312" w:before="480" w:after="0"/>
-        <w:rPr/>
-      </w:pPr>
-      <w:r>
-        <w:rPr>
-          <w:rFonts w:eastAsia="Open Sans" w:cs="Open Sans" w:ascii="Open Sans" w:hAnsi="Open Sans"/>
-          <w:color w:val="695D46"/>
-        </w:rPr>
-        <w:t xml:space="preserve">    </w:t>
-      </w:r>
-      <w:r>
-        <w:rPr>
-          <w:rFonts w:eastAsia="Open Sans" w:cs="Open Sans" w:ascii="Open Sans" w:hAnsi="Open Sans"/>
-          <w:color w:val="695D46"/>
-        </w:rPr>
-        <w:t>result = X</w:t>
-      </w:r>
-    </w:p>
-    <w:p>
-      <w:pPr>
-        <w:pStyle w:val="Normal"/>
-        <w:spacing w:lineRule="auto" w:line="312" w:before="480" w:after="0"/>
-        <w:rPr/>
-      </w:pPr>
-      <w:r>
-        <w:rPr>
-          <w:rFonts w:eastAsia="Open Sans" w:cs="Open Sans" w:ascii="Open Sans" w:hAnsi="Open Sans"/>
-          <w:color w:val="695D46"/>
-        </w:rPr>
-        <w:t xml:space="preserve">    </w:t>
-      </w:r>
-      <w:r>
-        <w:rPr>
-          <w:rFonts w:eastAsia="Open Sans" w:cs="Open Sans" w:ascii="Open Sans" w:hAnsi="Open Sans"/>
-          <w:color w:val="695D46"/>
-        </w:rPr>
-        <w:t>for i in range(len(X)):</w:t>
-      </w:r>
-    </w:p>
-    <w:p>
-      <w:pPr>
-        <w:pStyle w:val="Normal"/>
-        <w:spacing w:lineRule="auto" w:line="312" w:before="480" w:after="0"/>
-        <w:rPr/>
-      </w:pPr>
-      <w:r>
-        <w:rPr>
-          <w:rFonts w:eastAsia="Open Sans" w:cs="Open Sans" w:ascii="Open Sans" w:hAnsi="Open Sans"/>
-          <w:color w:val="695D46"/>
-        </w:rPr>
-        <w:t xml:space="preserve">        </w:t>
-      </w:r>
-      <w:r>
-        <w:rPr>
-          <w:rFonts w:eastAsia="Open Sans" w:cs="Open Sans" w:ascii="Open Sans" w:hAnsi="Open Sans"/>
-          <w:color w:val="695D46"/>
-        </w:rPr>
-        <w:t>for j in range(len(X[0])):</w:t>
-      </w:r>
-    </w:p>
-    <w:p>
-      <w:pPr>
-        <w:pStyle w:val="Normal"/>
-        <w:spacing w:lineRule="auto" w:line="312" w:before="480" w:after="0"/>
-        <w:rPr/>
-      </w:pPr>
-      <w:r>
-        <w:rPr>
-          <w:rFonts w:eastAsia="Open Sans" w:cs="Open Sans" w:ascii="Open Sans" w:hAnsi="Open Sans"/>
-          <w:color w:val="695D46"/>
-        </w:rPr>
-        <w:t xml:space="preserve">            </w:t>
-      </w:r>
-      <w:r>
-        <w:rPr>
-          <w:rFonts w:eastAsia="Open Sans" w:cs="Open Sans" w:ascii="Open Sans" w:hAnsi="Open Sans"/>
-          <w:color w:val="695D46"/>
-        </w:rPr>
-        <w:t>result[i][j] = 0</w:t>
-      </w:r>
-    </w:p>
-    <w:p>
-      <w:pPr>
-        <w:pStyle w:val="Normal"/>
-        <w:spacing w:lineRule="auto" w:line="312" w:before="480" w:after="0"/>
-        <w:rPr/>
-      </w:pPr>
-      <w:r>
-        <w:rPr>
-          <w:rFonts w:eastAsia="Open Sans" w:cs="Open Sans" w:ascii="Open Sans" w:hAnsi="Open Sans"/>
-          <w:color w:val="695D46"/>
-        </w:rPr>
-        <w:t xml:space="preserve">    </w:t>
-      </w:r>
-      <w:r>
-        <w:rPr>
-          <w:rFonts w:eastAsia="Open Sans" w:cs="Open Sans" w:ascii="Open Sans" w:hAnsi="Open Sans"/>
-          <w:color w:val="695D46"/>
-        </w:rPr>
-        <w:t>for i in range(8):</w:t>
-      </w:r>
-    </w:p>
-    <w:p>
-      <w:pPr>
-        <w:pStyle w:val="Normal"/>
-        <w:spacing w:lineRule="auto" w:line="312" w:before="480" w:after="0"/>
-        <w:rPr/>
-      </w:pPr>
-      <w:r>
-        <w:rPr>
-          <w:rFonts w:eastAsia="Open Sans" w:cs="Open Sans" w:ascii="Open Sans" w:hAnsi="Open Sans"/>
-          <w:color w:val="695D46"/>
-        </w:rPr>
-        <w:t xml:space="preserve">        </w:t>
-      </w:r>
-      <w:r>
-        <w:rPr>
-          <w:rFonts w:eastAsia="Open Sans" w:cs="Open Sans" w:ascii="Open Sans" w:hAnsi="Open Sans"/>
-          <w:color w:val="695D46"/>
-        </w:rPr>
-        <w:t>p = Process(target=mul, args=(X,Y,result,i)) #start a new process with params</w:t>
-      </w:r>
-    </w:p>
-    <w:p>
-      <w:pPr>
-        <w:pStyle w:val="Normal"/>
-        <w:spacing w:lineRule="auto" w:line="312" w:before="480" w:after="0"/>
-        <w:rPr/>
-      </w:pPr>
-      <w:r>
-        <w:rPr>
-          <w:rFonts w:eastAsia="Open Sans" w:cs="Open Sans" w:ascii="Open Sans" w:hAnsi="Open Sans"/>
-          <w:color w:val="695D46"/>
-        </w:rPr>
-        <w:t xml:space="preserve">        </w:t>
-      </w:r>
-      <w:r>
-        <w:rPr>
-          <w:rFonts w:eastAsia="Open Sans" w:cs="Open Sans" w:ascii="Open Sans" w:hAnsi="Open Sans"/>
-          <w:color w:val="695D46"/>
-        </w:rPr>
-        <w:t>p.start()</w:t>
-      </w:r>
-    </w:p>
-    <w:p>
-      <w:pPr>
-        <w:pStyle w:val="Normal"/>
-        <w:spacing w:lineRule="auto" w:line="312" w:before="480" w:after="0"/>
-        <w:rPr/>
-      </w:pPr>
-      <w:r>
-        <w:rPr>
-          <w:rFonts w:eastAsia="Open Sans" w:cs="Open Sans" w:ascii="Open Sans" w:hAnsi="Open Sans"/>
-          <w:color w:val="695D46"/>
-        </w:rPr>
-        <w:t xml:space="preserve">        </w:t>
-      </w:r>
-      <w:r>
-        <w:rPr>
-          <w:rFonts w:eastAsia="Open Sans" w:cs="Open Sans" w:ascii="Open Sans" w:hAnsi="Open Sans"/>
-          <w:color w:val="695D46"/>
-        </w:rPr>
-        <w:t>p.join()</w:t>
-      </w:r>
-    </w:p>
-    <w:p>
-      <w:pPr>
-        <w:pStyle w:val="Normal"/>
-        <w:spacing w:lineRule="auto" w:line="312" w:before="480" w:after="0"/>
-        <w:rPr/>
-      </w:pPr>
-      <w:r>
-        <w:rPr>
-          <w:rFonts w:eastAsia="Open Sans" w:cs="Open Sans" w:ascii="Open Sans" w:hAnsi="Open Sans"/>
-          <w:color w:val="695D46"/>
-        </w:rPr>
-        <w:t xml:space="preserve">    </w:t>
-      </w:r>
-      <w:r>
-        <w:rPr>
-          <w:rFonts w:eastAsia="Open Sans" w:cs="Open Sans" w:ascii="Open Sans" w:hAnsi="Open Sans"/>
-          <w:color w:val="695D46"/>
-        </w:rPr>
-        <w:t>return result</w:t>
-      </w:r>
-    </w:p>
-    <w:p>
-      <w:pPr>
-        <w:pStyle w:val="Normal"/>
-        <w:spacing w:lineRule="auto" w:line="312" w:before="480" w:after="0"/>
-        <w:rPr/>
-      </w:pPr>
-      <w:r>
-        <w:rPr>
-          <w:rFonts w:eastAsia="Open Sans" w:cs="Open Sans"/>
-          <w:b w:val="false"/>
-          <w:bCs w:val="false"/>
+        <w:t xml:space="preserve">As per our proposal the report for </w:t>
+      </w:r>
+      <w:r>
+        <w:rPr>
+          <w:rStyle w:val="Strong"/>
+          <w:rFonts w:asciiTheme="minorHAnsi" w:hAnsiTheme="minorHAnsi" w:cs="Segoe UI"/>
+          <w:b w:val="0"/>
+          <w:color w:val="24292E"/>
+          <w:sz w:val="24"/>
+          <w:szCs w:val="24"/>
+          <w:shd w:val="clear" w:color="auto" w:fill="FFFFFF"/>
+        </w:rPr>
+        <w:t>Interim</w:t>
+      </w:r>
+      <w:r>
+        <w:rPr>
+          <w:rFonts w:asciiTheme="minorHAnsi" w:eastAsia="Open Sans" w:hAnsiTheme="minorHAnsi" w:cs="Open Sans"/>
           <w:color w:val="000000" w:themeColor="text1"/>
           <w:sz w:val="24"/>
           <w:szCs w:val="24"/>
@@ -591,70 +528,683 @@
             <w14:round/>
           </w14:textOutline>
         </w:rPr>
-        <w:t>Now we will solve remaining book examples as we already mentioned.</w:t>
-      </w:r>
-    </w:p>
-    <w:p>
-      <w:pPr>
-        <w:pStyle w:val="Normal"/>
-        <w:spacing w:lineRule="auto" w:line="312" w:before="480" w:after="0"/>
-        <w:rPr>
-          <w:rFonts w:ascii="Open Sans" w:hAnsi="Open Sans" w:eastAsia="Open Sans" w:cs="Open Sans"/>
-          <w:color w:val="695D46"/>
-        </w:rPr>
-      </w:pPr>
-      <w:r>
-        <w:rPr/>
-      </w:r>
-    </w:p>
-    <w:p>
-      <w:pPr>
-        <w:pStyle w:val="Normal"/>
-        <w:rPr/>
-      </w:pPr>
-      <w:r>
-        <w:rPr/>
-      </w:r>
-    </w:p>
+        <w:t xml:space="preserve"> will be </w:t>
+      </w:r>
+      <w:proofErr w:type="spellStart"/>
+      <w:proofErr w:type="gramStart"/>
+      <w:r>
+        <w:rPr>
+          <w:rFonts w:asciiTheme="minorHAnsi" w:eastAsia="Open Sans" w:hAnsiTheme="minorHAnsi" w:cs="Open Sans"/>
+          <w:color w:val="000000" w:themeColor="text1"/>
+          <w:sz w:val="24"/>
+          <w:szCs w:val="24"/>
+          <w14:shadow w14:blurRad="38100" w14:dist="19050" w14:dir="2700000" w14:sx="100000" w14:sy="100000" w14:kx="0" w14:ky="0" w14:algn="tl">
+            <w14:schemeClr w14:val="dk1">
+              <w14:alpha w14:val="60000"/>
+            </w14:schemeClr>
+          </w14:shadow>
+          <w14:textOutline w14:w="0" w14:cap="flat" w14:cmpd="sng" w14:algn="ctr">
+            <w14:noFill/>
+            <w14:prstDash w14:val="solid"/>
+            <w14:round/>
+          </w14:textOutline>
+        </w:rPr>
+        <w:t>a</w:t>
+      </w:r>
+      <w:proofErr w:type="spellEnd"/>
+      <w:proofErr w:type="gramEnd"/>
+      <w:r>
+        <w:rPr>
+          <w:rFonts w:asciiTheme="minorHAnsi" w:eastAsia="Open Sans" w:hAnsiTheme="minorHAnsi" w:cs="Open Sans"/>
+          <w:color w:val="000000" w:themeColor="text1"/>
+          <w:sz w:val="24"/>
+          <w:szCs w:val="24"/>
+          <w14:shadow w14:blurRad="38100" w14:dist="19050" w14:dir="2700000" w14:sx="100000" w14:sy="100000" w14:kx="0" w14:ky="0" w14:algn="tl">
+            <w14:schemeClr w14:val="dk1">
+              <w14:alpha w14:val="60000"/>
+            </w14:schemeClr>
+          </w14:shadow>
+          <w14:textOutline w14:w="0" w14:cap="flat" w14:cmpd="sng" w14:algn="ctr">
+            <w14:noFill/>
+            <w14:prstDash w14:val="solid"/>
+            <w14:round/>
+          </w14:textOutline>
+        </w:rPr>
+        <w:t xml:space="preserve"> example of multiprocessing. So, above is the</w:t>
+      </w:r>
+      <w:r>
+        <w:rPr>
+          <w:rFonts w:asciiTheme="minorHAnsi" w:eastAsia="Open Sans" w:hAnsiTheme="minorHAnsi" w:cs="Open Sans"/>
+          <w:color w:val="000000" w:themeColor="text1"/>
+          <w:sz w:val="24"/>
+          <w:szCs w:val="24"/>
+          <w14:shadow w14:blurRad="38100" w14:dist="19050" w14:dir="2700000" w14:sx="100000" w14:sy="100000" w14:kx="0" w14:ky="0" w14:algn="tl">
+            <w14:schemeClr w14:val="dk1">
+              <w14:alpha w14:val="60000"/>
+            </w14:schemeClr>
+          </w14:shadow>
+          <w14:textOutline w14:w="0" w14:cap="flat" w14:cmpd="sng" w14:algn="ctr">
+            <w14:noFill/>
+            <w14:prstDash w14:val="solid"/>
+            <w14:round/>
+          </w14:textOutline>
+        </w:rPr>
+        <w:t xml:space="preserve"> simple</w:t>
+      </w:r>
+      <w:bookmarkStart w:id="0" w:name="_GoBack"/>
+      <w:bookmarkEnd w:id="0"/>
+      <w:r>
+        <w:rPr>
+          <w:rFonts w:asciiTheme="minorHAnsi" w:eastAsia="Open Sans" w:hAnsiTheme="minorHAnsi" w:cs="Open Sans"/>
+          <w:color w:val="000000" w:themeColor="text1"/>
+          <w:sz w:val="24"/>
+          <w:szCs w:val="24"/>
+          <w14:shadow w14:blurRad="38100" w14:dist="19050" w14:dir="2700000" w14:sx="100000" w14:sy="100000" w14:kx="0" w14:ky="0" w14:algn="tl">
+            <w14:schemeClr w14:val="dk1">
+              <w14:alpha w14:val="60000"/>
+            </w14:schemeClr>
+          </w14:shadow>
+          <w14:textOutline w14:w="0" w14:cap="flat" w14:cmpd="sng" w14:algn="ctr">
+            <w14:noFill/>
+            <w14:prstDash w14:val="solid"/>
+            <w14:round/>
+          </w14:textOutline>
+        </w:rPr>
+        <w:t xml:space="preserve"> code of multiprocessing in python.</w:t>
+      </w:r>
+    </w:p>
+    <w:p>
+      <w:pPr>
+        <w:spacing w:before="480" w:line="312" w:lineRule="auto"/>
+        <w:rPr>
+          <w:rFonts w:ascii="Open Sans" w:eastAsia="Open Sans" w:hAnsi="Open Sans" w:cs="Open Sans"/>
+          <w:b/>
+          <w:color w:val="000000" w:themeColor="text1"/>
+          <w:sz w:val="48"/>
+          <w:szCs w:val="48"/>
+          <w14:shadow w14:blurRad="60007" w14:dist="310007" w14:dir="7680000" w14:sx="100000" w14:sy="30000" w14:kx="1300200" w14:ky="0" w14:algn="ctr">
+            <w14:srgbClr w14:val="000000">
+              <w14:alpha w14:val="68000"/>
+            </w14:srgbClr>
+          </w14:shadow>
+          <w14:textOutline w14:w="0" w14:cap="flat" w14:cmpd="sng" w14:algn="ctr">
+            <w14:noFill/>
+            <w14:prstDash w14:val="solid"/>
+            <w14:round/>
+          </w14:textOutline>
+        </w:rPr>
+      </w:pPr>
+      <w:proofErr w:type="gramStart"/>
+      <w:r>
+        <w:rPr>
+          <w:rFonts w:ascii="Open Sans" w:eastAsia="Open Sans" w:hAnsi="Open Sans" w:cs="Open Sans"/>
+          <w:b/>
+          <w:color w:val="000000" w:themeColor="text1"/>
+          <w:sz w:val="48"/>
+          <w:szCs w:val="48"/>
+          <w14:shadow w14:blurRad="60007" w14:dist="310007" w14:dir="7680000" w14:sx="100000" w14:sy="30000" w14:kx="1300200" w14:ky="0" w14:algn="ctr">
+            <w14:srgbClr w14:val="000000">
+              <w14:alpha w14:val="68000"/>
+            </w14:srgbClr>
+          </w14:shadow>
+          <w14:textOutline w14:w="0" w14:cap="flat" w14:cmpd="sng" w14:algn="ctr">
+            <w14:noFill/>
+            <w14:prstDash w14:val="solid"/>
+            <w14:round/>
+          </w14:textOutline>
+        </w:rPr>
+        <w:t>CODE :</w:t>
+      </w:r>
+      <w:proofErr w:type="gramEnd"/>
+    </w:p>
+    <w:p>
+      <w:pPr>
+        <w:spacing w:before="480" w:line="312" w:lineRule="auto"/>
+        <w:rPr>
+          <w:rFonts w:ascii="Open Sans" w:eastAsia="Open Sans" w:hAnsi="Open Sans" w:cs="Open Sans"/>
+          <w:color w:val="695D46"/>
+        </w:rPr>
+      </w:pPr>
+      <w:r>
+        <w:rPr>
+          <w:rFonts w:ascii="Open Sans" w:eastAsia="Open Sans" w:hAnsi="Open Sans" w:cs="Open Sans"/>
+          <w:color w:val="695D46"/>
+        </w:rPr>
+        <w:t>#libraries we used.</w:t>
+      </w:r>
+    </w:p>
+    <w:p>
+      <w:pPr>
+        <w:spacing w:before="480" w:line="312" w:lineRule="auto"/>
+      </w:pPr>
+      <w:proofErr w:type="gramStart"/>
+      <w:r>
+        <w:rPr>
+          <w:rFonts w:ascii="Open Sans" w:eastAsia="Open Sans" w:hAnsi="Open Sans" w:cs="Open Sans"/>
+          <w:color w:val="695D46"/>
+        </w:rPr>
+        <w:lastRenderedPageBreak/>
+        <w:t>from</w:t>
+      </w:r>
+      <w:proofErr w:type="gramEnd"/>
+      <w:r>
+        <w:rPr>
+          <w:rFonts w:ascii="Open Sans" w:eastAsia="Open Sans" w:hAnsi="Open Sans" w:cs="Open Sans"/>
+          <w:color w:val="695D46"/>
+        </w:rPr>
+        <w:t xml:space="preserve"> multiprocessing import </w:t>
+      </w:r>
+    </w:p>
+    <w:p>
+      <w:pPr>
+        <w:spacing w:before="480" w:line="312" w:lineRule="auto"/>
+        <w:rPr>
+          <w:rFonts w:ascii="Open Sans" w:eastAsia="Open Sans" w:hAnsi="Open Sans" w:cs="Open Sans"/>
+          <w:color w:val="695D46"/>
+        </w:rPr>
+      </w:pPr>
+      <w:proofErr w:type="gramStart"/>
+      <w:r>
+        <w:rPr>
+          <w:rFonts w:ascii="Open Sans" w:eastAsia="Open Sans" w:hAnsi="Open Sans" w:cs="Open Sans"/>
+          <w:color w:val="695D46"/>
+        </w:rPr>
+        <w:t>import</w:t>
+      </w:r>
+      <w:proofErr w:type="gramEnd"/>
+      <w:r>
+        <w:rPr>
+          <w:rFonts w:ascii="Open Sans" w:eastAsia="Open Sans" w:hAnsi="Open Sans" w:cs="Open Sans"/>
+          <w:color w:val="695D46"/>
+        </w:rPr>
+        <w:t xml:space="preserve"> </w:t>
+      </w:r>
+      <w:proofErr w:type="spellStart"/>
+      <w:r>
+        <w:rPr>
+          <w:rFonts w:ascii="Open Sans" w:eastAsia="Open Sans" w:hAnsi="Open Sans" w:cs="Open Sans"/>
+          <w:color w:val="695D46"/>
+        </w:rPr>
+        <w:t>os</w:t>
+      </w:r>
+      <w:proofErr w:type="spellEnd"/>
+    </w:p>
+    <w:p>
+      <w:pPr>
+        <w:spacing w:before="480" w:line="312" w:lineRule="auto"/>
+      </w:pPr>
+      <w:r>
+        <w:rPr>
+          <w:rFonts w:ascii="Open Sans" w:eastAsia="Open Sans" w:hAnsi="Open Sans" w:cs="Open Sans"/>
+          <w:color w:val="695D46"/>
+        </w:rPr>
+        <w:t>#code.</w:t>
+      </w:r>
+    </w:p>
+    <w:p>
+      <w:pPr>
+        <w:spacing w:before="480" w:line="312" w:lineRule="auto"/>
+      </w:pPr>
+      <w:proofErr w:type="spellStart"/>
+      <w:proofErr w:type="gramStart"/>
+      <w:r>
+        <w:rPr>
+          <w:rFonts w:ascii="Open Sans" w:eastAsia="Open Sans" w:hAnsi="Open Sans" w:cs="Open Sans"/>
+          <w:color w:val="695D46"/>
+        </w:rPr>
+        <w:t>def</w:t>
+      </w:r>
+      <w:proofErr w:type="spellEnd"/>
+      <w:proofErr w:type="gramEnd"/>
+      <w:r>
+        <w:rPr>
+          <w:rFonts w:ascii="Open Sans" w:eastAsia="Open Sans" w:hAnsi="Open Sans" w:cs="Open Sans"/>
+          <w:color w:val="695D46"/>
+        </w:rPr>
+        <w:t xml:space="preserve"> </w:t>
+      </w:r>
+      <w:proofErr w:type="spellStart"/>
+      <w:r>
+        <w:rPr>
+          <w:rFonts w:ascii="Open Sans" w:eastAsia="Open Sans" w:hAnsi="Open Sans" w:cs="Open Sans"/>
+          <w:color w:val="695D46"/>
+        </w:rPr>
+        <w:t>mulproc</w:t>
+      </w:r>
+      <w:proofErr w:type="spellEnd"/>
+      <w:r>
+        <w:rPr>
+          <w:rFonts w:ascii="Open Sans" w:eastAsia="Open Sans" w:hAnsi="Open Sans" w:cs="Open Sans"/>
+          <w:color w:val="695D46"/>
+        </w:rPr>
+        <w:t>(X,Y):</w:t>
+      </w:r>
+    </w:p>
+    <w:p>
+      <w:pPr>
+        <w:spacing w:before="480" w:line="312" w:lineRule="auto"/>
+      </w:pPr>
+      <w:r>
+        <w:rPr>
+          <w:rFonts w:ascii="Open Sans" w:eastAsia="Open Sans" w:hAnsi="Open Sans" w:cs="Open Sans"/>
+          <w:color w:val="695D46"/>
+        </w:rPr>
+        <w:t xml:space="preserve">    </w:t>
+      </w:r>
+      <w:proofErr w:type="gramStart"/>
+      <w:r>
+        <w:rPr>
+          <w:rFonts w:ascii="Open Sans" w:eastAsia="Open Sans" w:hAnsi="Open Sans" w:cs="Open Sans"/>
+          <w:color w:val="695D46"/>
+        </w:rPr>
+        <w:t>result</w:t>
+      </w:r>
+      <w:proofErr w:type="gramEnd"/>
+      <w:r>
+        <w:rPr>
+          <w:rFonts w:ascii="Open Sans" w:eastAsia="Open Sans" w:hAnsi="Open Sans" w:cs="Open Sans"/>
+          <w:color w:val="695D46"/>
+        </w:rPr>
+        <w:t xml:space="preserve"> = X</w:t>
+      </w:r>
+    </w:p>
+    <w:p>
+      <w:pPr>
+        <w:spacing w:before="480" w:line="312" w:lineRule="auto"/>
+      </w:pPr>
+      <w:r>
+        <w:rPr>
+          <w:rFonts w:ascii="Open Sans" w:eastAsia="Open Sans" w:hAnsi="Open Sans" w:cs="Open Sans"/>
+          <w:color w:val="695D46"/>
+        </w:rPr>
+        <w:t xml:space="preserve">    </w:t>
+      </w:r>
+      <w:proofErr w:type="gramStart"/>
+      <w:r>
+        <w:rPr>
+          <w:rFonts w:ascii="Open Sans" w:eastAsia="Open Sans" w:hAnsi="Open Sans" w:cs="Open Sans"/>
+          <w:color w:val="695D46"/>
+        </w:rPr>
+        <w:t>for</w:t>
+      </w:r>
+      <w:proofErr w:type="gramEnd"/>
+      <w:r>
+        <w:rPr>
+          <w:rFonts w:ascii="Open Sans" w:eastAsia="Open Sans" w:hAnsi="Open Sans" w:cs="Open Sans"/>
+          <w:color w:val="695D46"/>
+        </w:rPr>
+        <w:t xml:space="preserve"> </w:t>
+      </w:r>
+      <w:proofErr w:type="spellStart"/>
+      <w:r>
+        <w:rPr>
+          <w:rFonts w:ascii="Open Sans" w:eastAsia="Open Sans" w:hAnsi="Open Sans" w:cs="Open Sans"/>
+          <w:color w:val="695D46"/>
+        </w:rPr>
+        <w:t>i</w:t>
+      </w:r>
+      <w:proofErr w:type="spellEnd"/>
+      <w:r>
+        <w:rPr>
+          <w:rFonts w:ascii="Open Sans" w:eastAsia="Open Sans" w:hAnsi="Open Sans" w:cs="Open Sans"/>
+          <w:color w:val="695D46"/>
+        </w:rPr>
+        <w:t xml:space="preserve"> in range(</w:t>
+      </w:r>
+      <w:proofErr w:type="spellStart"/>
+      <w:r>
+        <w:rPr>
+          <w:rFonts w:ascii="Open Sans" w:eastAsia="Open Sans" w:hAnsi="Open Sans" w:cs="Open Sans"/>
+          <w:color w:val="695D46"/>
+        </w:rPr>
+        <w:t>len</w:t>
+      </w:r>
+      <w:proofErr w:type="spellEnd"/>
+      <w:r>
+        <w:rPr>
+          <w:rFonts w:ascii="Open Sans" w:eastAsia="Open Sans" w:hAnsi="Open Sans" w:cs="Open Sans"/>
+          <w:color w:val="695D46"/>
+        </w:rPr>
+        <w:t>(X)):</w:t>
+      </w:r>
+    </w:p>
+    <w:p>
+      <w:pPr>
+        <w:spacing w:before="480" w:line="312" w:lineRule="auto"/>
+      </w:pPr>
+      <w:r>
+        <w:rPr>
+          <w:rFonts w:ascii="Open Sans" w:eastAsia="Open Sans" w:hAnsi="Open Sans" w:cs="Open Sans"/>
+          <w:color w:val="695D46"/>
+        </w:rPr>
+        <w:t xml:space="preserve">        </w:t>
+      </w:r>
+      <w:proofErr w:type="gramStart"/>
+      <w:r>
+        <w:rPr>
+          <w:rFonts w:ascii="Open Sans" w:eastAsia="Open Sans" w:hAnsi="Open Sans" w:cs="Open Sans"/>
+          <w:color w:val="695D46"/>
+        </w:rPr>
+        <w:t>for</w:t>
+      </w:r>
+      <w:proofErr w:type="gramEnd"/>
+      <w:r>
+        <w:rPr>
+          <w:rFonts w:ascii="Open Sans" w:eastAsia="Open Sans" w:hAnsi="Open Sans" w:cs="Open Sans"/>
+          <w:color w:val="695D46"/>
+        </w:rPr>
+        <w:t xml:space="preserve"> j in range(</w:t>
+      </w:r>
+      <w:proofErr w:type="spellStart"/>
+      <w:r>
+        <w:rPr>
+          <w:rFonts w:ascii="Open Sans" w:eastAsia="Open Sans" w:hAnsi="Open Sans" w:cs="Open Sans"/>
+          <w:color w:val="695D46"/>
+        </w:rPr>
+        <w:t>len</w:t>
+      </w:r>
+      <w:proofErr w:type="spellEnd"/>
+      <w:r>
+        <w:rPr>
+          <w:rFonts w:ascii="Open Sans" w:eastAsia="Open Sans" w:hAnsi="Open Sans" w:cs="Open Sans"/>
+          <w:color w:val="695D46"/>
+        </w:rPr>
+        <w:t>(X[0])):</w:t>
+      </w:r>
+    </w:p>
+    <w:p>
+      <w:pPr>
+        <w:spacing w:before="480" w:line="312" w:lineRule="auto"/>
+      </w:pPr>
+      <w:r>
+        <w:rPr>
+          <w:rFonts w:ascii="Open Sans" w:eastAsia="Open Sans" w:hAnsi="Open Sans" w:cs="Open Sans"/>
+          <w:color w:val="695D46"/>
+        </w:rPr>
+        <w:t xml:space="preserve">            </w:t>
+      </w:r>
+      <w:proofErr w:type="gramStart"/>
+      <w:r>
+        <w:rPr>
+          <w:rFonts w:ascii="Open Sans" w:eastAsia="Open Sans" w:hAnsi="Open Sans" w:cs="Open Sans"/>
+          <w:color w:val="695D46"/>
+        </w:rPr>
+        <w:t>result[</w:t>
+      </w:r>
+      <w:proofErr w:type="spellStart"/>
+      <w:proofErr w:type="gramEnd"/>
+      <w:r>
+        <w:rPr>
+          <w:rFonts w:ascii="Open Sans" w:eastAsia="Open Sans" w:hAnsi="Open Sans" w:cs="Open Sans"/>
+          <w:color w:val="695D46"/>
+        </w:rPr>
+        <w:t>i</w:t>
+      </w:r>
+      <w:proofErr w:type="spellEnd"/>
+      <w:r>
+        <w:rPr>
+          <w:rFonts w:ascii="Open Sans" w:eastAsia="Open Sans" w:hAnsi="Open Sans" w:cs="Open Sans"/>
+          <w:color w:val="695D46"/>
+        </w:rPr>
+        <w:t>][j] = 0</w:t>
+      </w:r>
+    </w:p>
+    <w:p>
+      <w:pPr>
+        <w:spacing w:before="480" w:line="312" w:lineRule="auto"/>
+      </w:pPr>
+      <w:r>
+        <w:rPr>
+          <w:rFonts w:ascii="Open Sans" w:eastAsia="Open Sans" w:hAnsi="Open Sans" w:cs="Open Sans"/>
+          <w:color w:val="695D46"/>
+        </w:rPr>
+        <w:t xml:space="preserve">    </w:t>
+      </w:r>
+      <w:proofErr w:type="gramStart"/>
+      <w:r>
+        <w:rPr>
+          <w:rFonts w:ascii="Open Sans" w:eastAsia="Open Sans" w:hAnsi="Open Sans" w:cs="Open Sans"/>
+          <w:color w:val="695D46"/>
+        </w:rPr>
+        <w:t>for</w:t>
+      </w:r>
+      <w:proofErr w:type="gramEnd"/>
+      <w:r>
+        <w:rPr>
+          <w:rFonts w:ascii="Open Sans" w:eastAsia="Open Sans" w:hAnsi="Open Sans" w:cs="Open Sans"/>
+          <w:color w:val="695D46"/>
+        </w:rPr>
+        <w:t xml:space="preserve"> </w:t>
+      </w:r>
+      <w:proofErr w:type="spellStart"/>
+      <w:r>
+        <w:rPr>
+          <w:rFonts w:ascii="Open Sans" w:eastAsia="Open Sans" w:hAnsi="Open Sans" w:cs="Open Sans"/>
+          <w:color w:val="695D46"/>
+        </w:rPr>
+        <w:t>i</w:t>
+      </w:r>
+      <w:proofErr w:type="spellEnd"/>
+      <w:r>
+        <w:rPr>
+          <w:rFonts w:ascii="Open Sans" w:eastAsia="Open Sans" w:hAnsi="Open Sans" w:cs="Open Sans"/>
+          <w:color w:val="695D46"/>
+        </w:rPr>
+        <w:t xml:space="preserve"> in range(8):</w:t>
+      </w:r>
+    </w:p>
+    <w:p>
+      <w:pPr>
+        <w:spacing w:before="480" w:line="312" w:lineRule="auto"/>
+      </w:pPr>
+      <w:r>
+        <w:rPr>
+          <w:rFonts w:ascii="Open Sans" w:eastAsia="Open Sans" w:hAnsi="Open Sans" w:cs="Open Sans"/>
+          <w:color w:val="695D46"/>
+        </w:rPr>
+        <w:t xml:space="preserve">        p = </w:t>
+      </w:r>
+      <w:proofErr w:type="gramStart"/>
+      <w:r>
+        <w:rPr>
+          <w:rFonts w:ascii="Open Sans" w:eastAsia="Open Sans" w:hAnsi="Open Sans" w:cs="Open Sans"/>
+          <w:color w:val="695D46"/>
+        </w:rPr>
+        <w:t>Process(</w:t>
+      </w:r>
+      <w:proofErr w:type="gramEnd"/>
+      <w:r>
+        <w:rPr>
+          <w:rFonts w:ascii="Open Sans" w:eastAsia="Open Sans" w:hAnsi="Open Sans" w:cs="Open Sans"/>
+          <w:color w:val="695D46"/>
+        </w:rPr>
+        <w:t>target=</w:t>
+      </w:r>
+      <w:proofErr w:type="spellStart"/>
+      <w:r>
+        <w:rPr>
+          <w:rFonts w:ascii="Open Sans" w:eastAsia="Open Sans" w:hAnsi="Open Sans" w:cs="Open Sans"/>
+          <w:color w:val="695D46"/>
+        </w:rPr>
+        <w:t>mul</w:t>
+      </w:r>
+      <w:proofErr w:type="spellEnd"/>
+      <w:r>
+        <w:rPr>
+          <w:rFonts w:ascii="Open Sans" w:eastAsia="Open Sans" w:hAnsi="Open Sans" w:cs="Open Sans"/>
+          <w:color w:val="695D46"/>
+        </w:rPr>
+        <w:t xml:space="preserve">, </w:t>
+      </w:r>
+      <w:proofErr w:type="spellStart"/>
+      <w:r>
+        <w:rPr>
+          <w:rFonts w:ascii="Open Sans" w:eastAsia="Open Sans" w:hAnsi="Open Sans" w:cs="Open Sans"/>
+          <w:color w:val="695D46"/>
+        </w:rPr>
+        <w:t>args</w:t>
+      </w:r>
+      <w:proofErr w:type="spellEnd"/>
+      <w:r>
+        <w:rPr>
+          <w:rFonts w:ascii="Open Sans" w:eastAsia="Open Sans" w:hAnsi="Open Sans" w:cs="Open Sans"/>
+          <w:color w:val="695D46"/>
+        </w:rPr>
+        <w:t>=(</w:t>
+      </w:r>
+      <w:proofErr w:type="spellStart"/>
+      <w:r>
+        <w:rPr>
+          <w:rFonts w:ascii="Open Sans" w:eastAsia="Open Sans" w:hAnsi="Open Sans" w:cs="Open Sans"/>
+          <w:color w:val="695D46"/>
+        </w:rPr>
+        <w:t>X,Y,result,i</w:t>
+      </w:r>
+      <w:proofErr w:type="spellEnd"/>
+      <w:r>
+        <w:rPr>
+          <w:rFonts w:ascii="Open Sans" w:eastAsia="Open Sans" w:hAnsi="Open Sans" w:cs="Open Sans"/>
+          <w:color w:val="695D46"/>
+        </w:rPr>
+        <w:t xml:space="preserve">)) #start a new process with </w:t>
+      </w:r>
+      <w:proofErr w:type="spellStart"/>
+      <w:r>
+        <w:rPr>
+          <w:rFonts w:ascii="Open Sans" w:eastAsia="Open Sans" w:hAnsi="Open Sans" w:cs="Open Sans"/>
+          <w:color w:val="695D46"/>
+        </w:rPr>
+        <w:t>params</w:t>
+      </w:r>
+      <w:proofErr w:type="spellEnd"/>
+    </w:p>
+    <w:p>
+      <w:pPr>
+        <w:spacing w:before="480" w:line="312" w:lineRule="auto"/>
+      </w:pPr>
+      <w:r>
+        <w:rPr>
+          <w:rFonts w:ascii="Open Sans" w:eastAsia="Open Sans" w:hAnsi="Open Sans" w:cs="Open Sans"/>
+          <w:color w:val="695D46"/>
+        </w:rPr>
+        <w:t xml:space="preserve">        </w:t>
+      </w:r>
+      <w:proofErr w:type="spellStart"/>
+      <w:proofErr w:type="gramStart"/>
+      <w:r>
+        <w:rPr>
+          <w:rFonts w:ascii="Open Sans" w:eastAsia="Open Sans" w:hAnsi="Open Sans" w:cs="Open Sans"/>
+          <w:color w:val="695D46"/>
+        </w:rPr>
+        <w:t>p.start</w:t>
+      </w:r>
+      <w:proofErr w:type="spellEnd"/>
+      <w:r>
+        <w:rPr>
+          <w:rFonts w:ascii="Open Sans" w:eastAsia="Open Sans" w:hAnsi="Open Sans" w:cs="Open Sans"/>
+          <w:color w:val="695D46"/>
+        </w:rPr>
+        <w:t>()</w:t>
+      </w:r>
+      <w:proofErr w:type="gramEnd"/>
+    </w:p>
+    <w:p>
+      <w:pPr>
+        <w:spacing w:before="480" w:line="312" w:lineRule="auto"/>
+      </w:pPr>
+      <w:r>
+        <w:rPr>
+          <w:rFonts w:ascii="Open Sans" w:eastAsia="Open Sans" w:hAnsi="Open Sans" w:cs="Open Sans"/>
+          <w:color w:val="695D46"/>
+        </w:rPr>
+        <w:t xml:space="preserve">        </w:t>
+      </w:r>
+      <w:proofErr w:type="spellStart"/>
+      <w:proofErr w:type="gramStart"/>
+      <w:r>
+        <w:rPr>
+          <w:rFonts w:ascii="Open Sans" w:eastAsia="Open Sans" w:hAnsi="Open Sans" w:cs="Open Sans"/>
+          <w:color w:val="695D46"/>
+        </w:rPr>
+        <w:t>p.join</w:t>
+      </w:r>
+      <w:proofErr w:type="spellEnd"/>
+      <w:r>
+        <w:rPr>
+          <w:rFonts w:ascii="Open Sans" w:eastAsia="Open Sans" w:hAnsi="Open Sans" w:cs="Open Sans"/>
+          <w:color w:val="695D46"/>
+        </w:rPr>
+        <w:t>()</w:t>
+      </w:r>
+      <w:proofErr w:type="gramEnd"/>
+    </w:p>
+    <w:p>
+      <w:pPr>
+        <w:spacing w:before="480" w:line="312" w:lineRule="auto"/>
+      </w:pPr>
+      <w:r>
+        <w:rPr>
+          <w:rFonts w:ascii="Open Sans" w:eastAsia="Open Sans" w:hAnsi="Open Sans" w:cs="Open Sans"/>
+          <w:color w:val="695D46"/>
+        </w:rPr>
+        <w:t xml:space="preserve">    </w:t>
+      </w:r>
+      <w:proofErr w:type="gramStart"/>
+      <w:r>
+        <w:rPr>
+          <w:rFonts w:ascii="Open Sans" w:eastAsia="Open Sans" w:hAnsi="Open Sans" w:cs="Open Sans"/>
+          <w:color w:val="695D46"/>
+        </w:rPr>
+        <w:t>return</w:t>
+      </w:r>
+      <w:proofErr w:type="gramEnd"/>
+      <w:r>
+        <w:rPr>
+          <w:rFonts w:ascii="Open Sans" w:eastAsia="Open Sans" w:hAnsi="Open Sans" w:cs="Open Sans"/>
+          <w:color w:val="695D46"/>
+        </w:rPr>
+        <w:t xml:space="preserve"> result</w:t>
+      </w:r>
+    </w:p>
+    <w:p/>
     <w:sectPr>
-      <w:type w:val="nextPage"/>
       <w:pgSz w:w="12240" w:h="15840"/>
-      <w:pgMar w:left="1440" w:right="1440" w:header="0" w:top="1440" w:footer="0" w:bottom="1440" w:gutter="0"/>
-      <w:pgNumType w:fmt="decimal"/>
-      <w:formProt w:val="false"/>
-      <w:textDirection w:val="lrTb"/>
-      <w:docGrid w:type="default" w:linePitch="360" w:charSpace="4096"/>
+      <w:pgMar w:top="1440" w:right="1440" w:bottom="1440" w:left="1440" w:header="720" w:footer="720" w:gutter="0"/>
+      <w:cols w:space="720"/>
+      <w:docGrid w:linePitch="360"/>
     </w:sectPr>
   </w:body>
 </w:document>
 </file>
 
 <file path=word/styles.xml><?xml version="1.0" encoding="utf-8"?>
-<w:styles xmlns:w="http://schemas.openxmlformats.org/wordprocessingml/2006/main" xmlns:w14="http://schemas.microsoft.com/office/word/2010/wordml" xmlns:mc="http://schemas.openxmlformats.org/markup-compatibility/2006" mc:Ignorable="w14">
+<w:styles xmlns:mc="http://schemas.openxmlformats.org/markup-compatibility/2006" xmlns:r="http://schemas.openxmlformats.org/officeDocument/2006/relationships" xmlns:w="http://schemas.openxmlformats.org/wordprocessingml/2006/main" xmlns:w14="http://schemas.microsoft.com/office/word/2010/wordml" xmlns:w15="http://schemas.microsoft.com/office/word/2012/wordml" mc:Ignorable="w14 w15">
   <w:docDefaults>
     <w:rPrDefault>
       <w:rPr>
-        <w:rFonts w:ascii="Calibri" w:hAnsi="Calibri" w:eastAsia="Calibri" w:cs="" w:asciiTheme="minorHAnsi" w:cstheme="minorBidi" w:eastAsiaTheme="minorHAnsi" w:hAnsiTheme="minorHAnsi"/>
+        <w:rFonts w:asciiTheme="minorHAnsi" w:eastAsiaTheme="minorHAnsi" w:hAnsiTheme="minorHAnsi" w:cstheme="minorBidi"/>
         <w:sz w:val="22"/>
         <w:szCs w:val="22"/>
         <w:lang w:val="en-US" w:eastAsia="en-US" w:bidi="ar-SA"/>
       </w:rPr>
     </w:rPrDefault>
     <w:pPrDefault>
-      <w:pPr/>
+      <w:pPr>
+        <w:spacing w:after="160" w:line="259" w:lineRule="auto"/>
+      </w:pPr>
     </w:pPrDefault>
   </w:docDefaults>
   <w:latentStyles w:defLockedState="0" w:defUIPriority="99" w:defSemiHidden="0" w:defUnhideWhenUsed="0" w:defQFormat="0" w:count="371">
     <w:lsdException w:name="Normal" w:uiPriority="0" w:qFormat="1"/>
     <w:lsdException w:name="heading 1" w:uiPriority="9" w:qFormat="1"/>
-    <w:lsdException w:name="heading 2" w:uiPriority="9" w:semiHidden="1" w:unhideWhenUsed="1" w:qFormat="1"/>
-    <w:lsdException w:name="heading 3" w:uiPriority="9" w:semiHidden="1" w:unhideWhenUsed="1" w:qFormat="1"/>
-    <w:lsdException w:name="heading 4" w:uiPriority="9" w:semiHidden="1" w:unhideWhenUsed="1" w:qFormat="1"/>
-    <w:lsdException w:name="heading 5" w:uiPriority="9" w:semiHidden="1" w:unhideWhenUsed="1" w:qFormat="1"/>
-    <w:lsdException w:name="heading 6" w:uiPriority="9" w:semiHidden="1" w:unhideWhenUsed="1" w:qFormat="1"/>
-    <w:lsdException w:name="heading 7" w:uiPriority="9" w:semiHidden="1" w:unhideWhenUsed="1" w:qFormat="1"/>
-    <w:lsdException w:name="heading 8" w:uiPriority="9" w:semiHidden="1" w:unhideWhenUsed="1" w:qFormat="1"/>
-    <w:lsdException w:name="heading 9" w:uiPriority="9" w:semiHidden="1" w:unhideWhenUsed="1" w:qFormat="1"/>
+    <w:lsdException w:name="heading 2" w:semiHidden="1" w:uiPriority="9" w:unhideWhenUsed="1" w:qFormat="1"/>
+    <w:lsdException w:name="heading 3" w:semiHidden="1" w:uiPriority="9" w:unhideWhenUsed="1" w:qFormat="1"/>
+    <w:lsdException w:name="heading 4" w:semiHidden="1" w:uiPriority="9" w:unhideWhenUsed="1" w:qFormat="1"/>
+    <w:lsdException w:name="heading 5" w:semiHidden="1" w:uiPriority="9" w:unhideWhenUsed="1" w:qFormat="1"/>
+    <w:lsdException w:name="heading 6" w:semiHidden="1" w:uiPriority="9" w:unhideWhenUsed="1" w:qFormat="1"/>
+    <w:lsdException w:name="heading 7" w:semiHidden="1" w:uiPriority="9" w:unhideWhenUsed="1" w:qFormat="1"/>
+    <w:lsdException w:name="heading 8" w:semiHidden="1" w:uiPriority="9" w:unhideWhenUsed="1" w:qFormat="1"/>
+    <w:lsdException w:name="heading 9" w:semiHidden="1" w:uiPriority="9" w:unhideWhenUsed="1" w:qFormat="1"/>
     <w:lsdException w:name="index 1" w:semiHidden="1" w:unhideWhenUsed="1"/>
     <w:lsdException w:name="index 2" w:semiHidden="1" w:unhideWhenUsed="1"/>
     <w:lsdException w:name="index 3" w:semiHidden="1" w:unhideWhenUsed="1"/>
@@ -664,22 +1214,22 @@
     <w:lsdException w:name="index 7" w:semiHidden="1" w:unhideWhenUsed="1"/>
     <w:lsdException w:name="index 8" w:semiHidden="1" w:unhideWhenUsed="1"/>
     <w:lsdException w:name="index 9" w:semiHidden="1" w:unhideWhenUsed="1"/>
-    <w:lsdException w:name="toc 1" w:uiPriority="39" w:semiHidden="1" w:unhideWhenUsed="1"/>
-    <w:lsdException w:name="toc 2" w:uiPriority="39" w:semiHidden="1" w:unhideWhenUsed="1"/>
-    <w:lsdException w:name="toc 3" w:uiPriority="39" w:semiHidden="1" w:unhideWhenUsed="1"/>
-    <w:lsdException w:name="toc 4" w:uiPriority="39" w:semiHidden="1" w:unhideWhenUsed="1"/>
-    <w:lsdException w:name="toc 5" w:uiPriority="39" w:semiHidden="1" w:unhideWhenUsed="1"/>
-    <w:lsdException w:name="toc 6" w:uiPriority="39" w:semiHidden="1" w:unhideWhenUsed="1"/>
-    <w:lsdException w:name="toc 7" w:uiPriority="39" w:semiHidden="1" w:unhideWhenUsed="1"/>
-    <w:lsdException w:name="toc 8" w:uiPriority="39" w:semiHidden="1" w:unhideWhenUsed="1"/>
-    <w:lsdException w:name="toc 9" w:uiPriority="39" w:semiHidden="1" w:unhideWhenUsed="1"/>
+    <w:lsdException w:name="toc 1" w:semiHidden="1" w:uiPriority="39" w:unhideWhenUsed="1"/>
+    <w:lsdException w:name="toc 2" w:semiHidden="1" w:uiPriority="39" w:unhideWhenUsed="1"/>
+    <w:lsdException w:name="toc 3" w:semiHidden="1" w:uiPriority="39" w:unhideWhenUsed="1"/>
+    <w:lsdException w:name="toc 4" w:semiHidden="1" w:uiPriority="39" w:unhideWhenUsed="1"/>
+    <w:lsdException w:name="toc 5" w:semiHidden="1" w:uiPriority="39" w:unhideWhenUsed="1"/>
+    <w:lsdException w:name="toc 6" w:semiHidden="1" w:uiPriority="39" w:unhideWhenUsed="1"/>
+    <w:lsdException w:name="toc 7" w:semiHidden="1" w:uiPriority="39" w:unhideWhenUsed="1"/>
+    <w:lsdException w:name="toc 8" w:semiHidden="1" w:uiPriority="39" w:unhideWhenUsed="1"/>
+    <w:lsdException w:name="toc 9" w:semiHidden="1" w:uiPriority="39" w:unhideWhenUsed="1"/>
     <w:lsdException w:name="Normal Indent" w:semiHidden="1" w:unhideWhenUsed="1"/>
     <w:lsdException w:name="footnote text" w:semiHidden="1" w:unhideWhenUsed="1"/>
     <w:lsdException w:name="annotation text" w:semiHidden="1" w:unhideWhenUsed="1"/>
     <w:lsdException w:name="header" w:semiHidden="1" w:unhideWhenUsed="1"/>
     <w:lsdException w:name="footer" w:semiHidden="1" w:unhideWhenUsed="1"/>
     <w:lsdException w:name="index heading" w:semiHidden="1" w:unhideWhenUsed="1"/>
-    <w:lsdException w:name="caption" w:uiPriority="35" w:semiHidden="1" w:unhideWhenUsed="1" w:qFormat="1"/>
+    <w:lsdException w:name="caption" w:semiHidden="1" w:uiPriority="35" w:unhideWhenUsed="1" w:qFormat="1"/>
     <w:lsdException w:name="table of figures" w:semiHidden="1" w:unhideWhenUsed="1"/>
     <w:lsdException w:name="envelope address" w:semiHidden="1" w:unhideWhenUsed="1"/>
     <w:lsdException w:name="envelope return" w:semiHidden="1" w:unhideWhenUsed="1"/>
@@ -710,7 +1260,7 @@
     <w:lsdException w:name="Title" w:uiPriority="10" w:qFormat="1"/>
     <w:lsdException w:name="Closing" w:semiHidden="1" w:unhideWhenUsed="1"/>
     <w:lsdException w:name="Signature" w:semiHidden="1" w:unhideWhenUsed="1"/>
-    <w:lsdException w:name="Default Paragraph Font" w:uiPriority="1" w:semiHidden="1" w:unhideWhenUsed="1"/>
+    <w:lsdException w:name="Default Paragraph Font" w:semiHidden="1" w:uiPriority="1" w:unhideWhenUsed="1"/>
     <w:lsdException w:name="Body Text" w:semiHidden="1" w:unhideWhenUsed="1"/>
     <w:lsdException w:name="Body Text Indent" w:semiHidden="1" w:unhideWhenUsed="1"/>
     <w:lsdException w:name="List Continue" w:semiHidden="1" w:unhideWhenUsed="1"/>
@@ -910,8 +1460,8 @@
     <w:lsdException w:name="Subtle Reference" w:uiPriority="31" w:qFormat="1"/>
     <w:lsdException w:name="Intense Reference" w:uiPriority="32" w:qFormat="1"/>
     <w:lsdException w:name="Book Title" w:uiPriority="33" w:qFormat="1"/>
-    <w:lsdException w:name="Bibliography" w:uiPriority="37" w:semiHidden="1" w:unhideWhenUsed="1"/>
-    <w:lsdException w:name="TOC Heading" w:uiPriority="39" w:semiHidden="1" w:unhideWhenUsed="1" w:qFormat="1"/>
+    <w:lsdException w:name="Bibliography" w:semiHidden="1" w:uiPriority="37" w:unhideWhenUsed="1"/>
+    <w:lsdException w:name="TOC Heading" w:semiHidden="1" w:uiPriority="39" w:unhideWhenUsed="1" w:qFormat="1"/>
     <w:lsdException w:name="Plain Table 1" w:uiPriority="41"/>
     <w:lsdException w:name="Plain Table 2" w:uiPriority="42"/>
     <w:lsdException w:name="Plain Table 3" w:uiPriority="43"/>
@@ -1017,133 +1567,29 @@
     <w:lsdException w:name="List Table 6 Colorful Accent 6" w:uiPriority="51"/>
     <w:lsdException w:name="List Table 7 Colorful Accent 6" w:uiPriority="52"/>
   </w:latentStyles>
-  <w:style w:type="paragraph" w:styleId="Normal" w:default="1">
+  <w:style w:type="paragraph" w:default="1" w:styleId="Normal">
     <w:name w:val="Normal"/>
     <w:qFormat/>
-    <w:rsid w:val="00c838a1"/>
+    <w:rsid w:val="00C838A1"/>
     <w:pPr>
-      <w:widowControl w:val="false"/>
-      <w:suppressAutoHyphens w:val="true"/>
-      <w:overflowPunct w:val="true"/>
-      <w:bidi w:val="0"/>
-      <w:spacing w:lineRule="auto" w:line="240" w:before="0" w:after="0"/>
-      <w:jc w:val="left"/>
+      <w:widowControl w:val="0"/>
+      <w:suppressAutoHyphens/>
+      <w:overflowPunct w:val="0"/>
+      <w:autoSpaceDE w:val="0"/>
+      <w:autoSpaceDN w:val="0"/>
+      <w:spacing w:after="0" w:line="240" w:lineRule="auto"/>
       <w:textAlignment w:val="baseline"/>
     </w:pPr>
     <w:rPr>
-      <w:rFonts w:ascii="Calibri" w:hAnsi="Calibri" w:eastAsia="" w:eastAsiaTheme="minorEastAsia" w:cs=""/>
-      <w:color w:val="auto"/>
-      <w:kern w:val="2"/>
-      <w:sz w:val="22"/>
-      <w:szCs w:val="22"/>
-      <w:lang w:val="en-US" w:eastAsia="en-US" w:bidi="ar-SA"/>
+      <w:rFonts w:ascii="Calibri" w:eastAsiaTheme="minorEastAsia" w:hAnsi="Calibri"/>
+      <w:kern w:val="3"/>
     </w:rPr>
   </w:style>
-  <w:style w:type="character" w:styleId="DefaultParagraphFont" w:default="1">
+  <w:style w:type="character" w:default="1" w:styleId="DefaultParagraphFont">
     <w:name w:val="Default Paragraph Font"/>
     <w:uiPriority w:val="1"/>
     <w:semiHidden/>
     <w:unhideWhenUsed/>
-    <w:qFormat/>
-    <w:rPr/>
-  </w:style>
-  <w:style w:type="character" w:styleId="Strong">
-    <w:name w:val="Strong"/>
-    <w:basedOn w:val="DefaultParagraphFont"/>
-    <w:uiPriority w:val="22"/>
-    <w:qFormat/>
-    <w:rsid w:val="00c838a1"/>
-    <w:rPr>
-      <w:b/>
-      <w:bCs/>
-    </w:rPr>
-  </w:style>
-  <w:style w:type="paragraph" w:styleId="Heading">
-    <w:name w:val="Heading"/>
-    <w:basedOn w:val="Normal"/>
-    <w:next w:val="TextBody"/>
-    <w:qFormat/>
-    <w:pPr>
-      <w:keepNext w:val="true"/>
-      <w:spacing w:before="240" w:after="120"/>
-    </w:pPr>
-    <w:rPr>
-      <w:rFonts w:ascii="Liberation Sans" w:hAnsi="Liberation Sans" w:eastAsia="Microsoft YaHei" w:cs="Lucida Sans"/>
-      <w:sz w:val="28"/>
-      <w:szCs w:val="28"/>
-    </w:rPr>
-  </w:style>
-  <w:style w:type="paragraph" w:styleId="TextBody">
-    <w:name w:val="Body Text"/>
-    <w:basedOn w:val="Normal"/>
-    <w:pPr>
-      <w:spacing w:lineRule="auto" w:line="276" w:before="0" w:after="140"/>
-    </w:pPr>
-    <w:rPr/>
-  </w:style>
-  <w:style w:type="paragraph" w:styleId="List">
-    <w:name w:val="List"/>
-    <w:basedOn w:val="TextBody"/>
-    <w:pPr/>
-    <w:rPr>
-      <w:rFonts w:cs="Lucida Sans"/>
-    </w:rPr>
-  </w:style>
-  <w:style w:type="paragraph" w:styleId="Caption">
-    <w:name w:val="Caption"/>
-    <w:basedOn w:val="Normal"/>
-    <w:qFormat/>
-    <w:pPr>
-      <w:suppressLineNumbers/>
-      <w:spacing w:before="120" w:after="120"/>
-    </w:pPr>
-    <w:rPr>
-      <w:rFonts w:cs="Lucida Sans"/>
-      <w:i/>
-      <w:iCs/>
-      <w:sz w:val="24"/>
-      <w:szCs w:val="24"/>
-    </w:rPr>
-  </w:style>
-  <w:style w:type="paragraph" w:styleId="Index">
-    <w:name w:val="Index"/>
-    <w:basedOn w:val="Normal"/>
-    <w:qFormat/>
-    <w:pPr>
-      <w:suppressLineNumbers/>
-    </w:pPr>
-    <w:rPr>
-      <w:rFonts w:cs="Lucida Sans"/>
-    </w:rPr>
-  </w:style>
-  <w:style w:type="paragraph" w:styleId="NormalWeb">
-    <w:name w:val="Normal (Web)"/>
-    <w:basedOn w:val="Normal"/>
-    <w:uiPriority w:val="99"/>
-    <w:semiHidden/>
-    <w:unhideWhenUsed/>
-    <w:qFormat/>
-    <w:rsid w:val="00190fc8"/>
-    <w:pPr>
-      <w:widowControl/>
-      <w:suppressAutoHyphens w:val="false"/>
-      <w:overflowPunct w:val="false"/>
-      <w:spacing w:beforeAutospacing="1" w:afterAutospacing="1"/>
-      <w:textAlignment w:val="auto"/>
-    </w:pPr>
-    <w:rPr>
-      <w:rFonts w:ascii="Times New Roman" w:hAnsi="Times New Roman" w:eastAsia="Times New Roman" w:cs="Times New Roman"/>
-      <w:kern w:val="0"/>
-      <w:sz w:val="24"/>
-      <w:szCs w:val="24"/>
-    </w:rPr>
-  </w:style>
-  <w:style w:type="numbering" w:styleId="NoList" w:default="1">
-    <w:name w:val="No List"/>
-    <w:uiPriority w:val="99"/>
-    <w:semiHidden/>
-    <w:unhideWhenUsed/>
-    <w:qFormat/>
   </w:style>
   <w:style w:type="table" w:default="1" w:styleId="TableNormal">
     <w:name w:val="Normal Table"/>
@@ -1159,6 +1605,47 @@
         <w:right w:w="108" w:type="dxa"/>
       </w:tblCellMar>
     </w:tblPr>
+  </w:style>
+  <w:style w:type="numbering" w:default="1" w:styleId="NoList">
+    <w:name w:val="No List"/>
+    <w:uiPriority w:val="99"/>
+    <w:semiHidden/>
+    <w:unhideWhenUsed/>
+  </w:style>
+  <w:style w:type="character" w:styleId="Strong">
+    <w:name w:val="Strong"/>
+    <w:basedOn w:val="DefaultParagraphFont"/>
+    <w:uiPriority w:val="22"/>
+    <w:qFormat/>
+    <w:rsid w:val="00C838A1"/>
+    <w:rPr>
+      <w:b/>
+      <w:bCs/>
+    </w:rPr>
+  </w:style>
+  <w:style w:type="paragraph" w:styleId="NormalWeb">
+    <w:name w:val="Normal (Web)"/>
+    <w:basedOn w:val="Normal"/>
+    <w:uiPriority w:val="99"/>
+    <w:semiHidden/>
+    <w:unhideWhenUsed/>
+    <w:qFormat/>
+    <w:rsid w:val="00190FC8"/>
+    <w:pPr>
+      <w:widowControl/>
+      <w:suppressAutoHyphens w:val="0"/>
+      <w:overflowPunct/>
+      <w:autoSpaceDE/>
+      <w:autoSpaceDN/>
+      <w:spacing w:before="100" w:beforeAutospacing="1" w:after="100" w:afterAutospacing="1"/>
+      <w:textAlignment w:val="auto"/>
+    </w:pPr>
+    <w:rPr>
+      <w:rFonts w:ascii="Times New Roman" w:eastAsia="Times New Roman" w:hAnsi="Times New Roman" w:cs="Times New Roman"/>
+      <w:kern w:val="0"/>
+      <w:sz w:val="24"/>
+      <w:szCs w:val="24"/>
+    </w:rPr>
   </w:style>
 </w:styles>
 </file>
